--- a/text_snippets/2 Pages of Dracula Hand Tagged.docx
+++ b/text_snippets/2 Pages of Dracula Hand Tagged.docx
@@ -22,18 +22,41 @@
           <w:sz w:val="27"/>
           <w:szCs w:val="27"/>
         </w:rPr>
-        <w:t>2 Pages o</w:t>
+        <w:t xml:space="preserve">LINES: </w:t>
       </w:r>
       <w:bookmarkStart w:id="0" w:name="_GoBack"/>
+      <w:r>
+        <w:rPr>
+          <w:rFonts w:ascii="Times New Roman" w:hAnsi="Times New Roman"/>
+          <w:color w:val="000000"/>
+          <w:sz w:val="27"/>
+          <w:szCs w:val="27"/>
+        </w:rPr>
+        <w:t>560 to 662</w:t>
+      </w:r>
       <w:bookmarkEnd w:id="0"/>
-      <w:r>
-        <w:rPr>
-          <w:rFonts w:ascii="Times New Roman" w:hAnsi="Times New Roman"/>
-          <w:color w:val="000000"/>
-          <w:sz w:val="27"/>
-          <w:szCs w:val="27"/>
-        </w:rPr>
-        <w:t xml:space="preserve">f Dracula, </w:t>
+    </w:p>
+    <w:p>
+      <w:pPr>
+        <w:pStyle w:val="NormalWeb"/>
+        <w:spacing w:before="48" w:beforeAutospacing="0" w:after="48" w:afterAutospacing="0"/>
+        <w:ind w:firstLine="490"/>
+        <w:jc w:val="both"/>
+        <w:rPr>
+          <w:rFonts w:ascii="Times New Roman" w:hAnsi="Times New Roman"/>
+          <w:color w:val="000000"/>
+          <w:sz w:val="27"/>
+          <w:szCs w:val="27"/>
+        </w:rPr>
+      </w:pPr>
+      <w:r>
+        <w:rPr>
+          <w:rFonts w:ascii="Times New Roman" w:hAnsi="Times New Roman"/>
+          <w:color w:val="000000"/>
+          <w:sz w:val="27"/>
+          <w:szCs w:val="27"/>
+        </w:rPr>
+        <w:t xml:space="preserve">2 Pages of Dracula, </w:t>
       </w:r>
       <w:r>
         <w:rPr>
